--- a/Do Nothing/Alleyway/Paladin/Village/3b - Deal with the goblins.docx
+++ b/Do Nothing/Alleyway/Paladin/Village/3b - Deal with the goblins.docx
@@ -19,13 +19,7 @@
         <w:rPr>
           <w:b/>
         </w:rPr>
-        <w:t xml:space="preserve"> Chose</w:t>
-      </w:r>
-      <w:r>
-        <w:rPr>
-          <w:b/>
-        </w:rPr>
-        <w:t xml:space="preserve"> to deal with the goblins going into the village</w:t>
+        <w:t xml:space="preserve"> Chose to deal with the goblins going into the village</w:t>
       </w:r>
     </w:p>
     <w:p>
@@ -37,12 +31,21 @@
     <w:p>
       <w:r>
         <w:tab/>
-        <w:t xml:space="preserve">“Roger!” Slicing off another goblin’s head you rush towards the village. You see a child running away from five goblins. You rush forward quickly and behead all of them. </w:t>
+        <w:t>“Roger!” Slicing off another goblin’s head you rush towards the village. You see a child running away from five goblins.</w:t>
+      </w:r>
+      <w:r>
+        <w:t xml:space="preserve"> Sparing no moment, y</w:t>
+      </w:r>
+      <w:r>
+        <w:t xml:space="preserve">ou rush forward quickly and behead all of them. </w:t>
       </w:r>
     </w:p>
     <w:p>
       <w:r>
         <w:tab/>
+      </w:r>
+      <w:bookmarkStart w:id="0" w:name="_GoBack"/>
+      <w:r>
         <w:t>“Are you alright now?” you ask the child.</w:t>
       </w:r>
     </w:p>
@@ -52,6 +55,7 @@
         <w:t>“Thank you,” the child with tears says with gratitude.</w:t>
       </w:r>
     </w:p>
+    <w:bookmarkEnd w:id="0"/>
     <w:p>
       <w:r>
         <w:tab/>
@@ -83,13 +87,7 @@
         <w:rPr>
           <w:b/>
         </w:rPr>
-        <w:t xml:space="preserve"> Choose</w:t>
-      </w:r>
-      <w:r>
-        <w:rPr>
-          <w:b/>
-        </w:rPr>
-        <w:t xml:space="preserve"> to attack in rage</w:t>
+        <w:t xml:space="preserve"> Choose to attack in rage</w:t>
       </w:r>
     </w:p>
     <w:p>
@@ -110,21 +108,6 @@
           <w:b/>
         </w:rPr>
         <w:t xml:space="preserve"> Choose to tell both Frederick and Marri to fall back and regroup</w:t>
-      </w:r>
-      <w:bookmarkStart w:id="0" w:name="_GoBack"/>
-      <w:bookmarkEnd w:id="0"/>
-    </w:p>
-    <w:p>
-      <w:pPr>
-        <w:ind w:firstLine="720"/>
-      </w:pPr>
-    </w:p>
-    <w:p>
-      <w:pPr>
-        <w:ind w:firstLine="720"/>
-      </w:pPr>
-      <w:r>
-        <w:t xml:space="preserve">Enraged you rush forward with a battle cry and behead the nearest goblin before moving to the next. All that is in your mind is getting to Hart. </w:t>
       </w:r>
     </w:p>
     <w:sectPr>
